--- a/王凯/work1小狗管家项目文档/2.10-里程碑进度计划.docx
+++ b/王凯/work1小狗管家项目文档/2.10-里程碑进度计划.docx
@@ -6,13 +6,14 @@
       <w:pPr>
         <w:ind w:leftChars="200" w:left="420"/>
         <w:rPr>
-          <w:sz w:val="28"/>
-          <w:szCs w:val="28"/>
-        </w:rPr>
-      </w:pPr>
-      <w:r>
-        <w:rPr>
-          <w:rFonts w:hint="eastAsia"/>
+          <w:rFonts w:ascii="微软雅黑" w:eastAsia="微软雅黑" w:hAnsi="微软雅黑"/>
+          <w:sz w:val="28"/>
+          <w:szCs w:val="28"/>
+        </w:rPr>
+      </w:pPr>
+      <w:r>
+        <w:rPr>
+          <w:rFonts w:ascii="微软雅黑" w:eastAsia="微软雅黑" w:hAnsi="微软雅黑" w:hint="eastAsia"/>
           <w:sz w:val="28"/>
           <w:szCs w:val="28"/>
         </w:rPr>
@@ -20,6 +21,7 @@
       </w:r>
       <w:r>
         <w:rPr>
+          <w:rFonts w:ascii="微软雅黑" w:eastAsia="微软雅黑" w:hAnsi="微软雅黑"/>
           <w:sz w:val="28"/>
           <w:szCs w:val="28"/>
         </w:rPr>
@@ -27,7 +29,7 @@
       </w:r>
       <w:r>
         <w:rPr>
-          <w:rFonts w:hint="eastAsia"/>
+          <w:rFonts w:ascii="微软雅黑" w:eastAsia="微软雅黑" w:hAnsi="微软雅黑" w:hint="eastAsia"/>
           <w:sz w:val="28"/>
           <w:szCs w:val="28"/>
         </w:rPr>
@@ -35,15 +37,15 @@
       </w:r>
       <w:r>
         <w:rPr>
-          <w:rFonts w:hint="eastAsia"/>
-          <w:sz w:val="28"/>
-          <w:szCs w:val="28"/>
-        </w:rPr>
-        <w:t>9</w:t>
-      </w:r>
-      <w:r>
-        <w:rPr>
-          <w:rFonts w:hint="eastAsia"/>
+          <w:rFonts w:ascii="微软雅黑" w:eastAsia="微软雅黑" w:hAnsi="微软雅黑"/>
+          <w:sz w:val="28"/>
+          <w:szCs w:val="28"/>
+        </w:rPr>
+        <w:t>5</w:t>
+      </w:r>
+      <w:r>
+        <w:rPr>
+          <w:rFonts w:ascii="微软雅黑" w:eastAsia="微软雅黑" w:hAnsi="微软雅黑" w:hint="eastAsia"/>
           <w:sz w:val="28"/>
           <w:szCs w:val="28"/>
         </w:rPr>
@@ -51,7 +53,7 @@
       </w:r>
       <w:r>
         <w:rPr>
-          <w:rFonts w:hint="eastAsia"/>
+          <w:rFonts w:ascii="微软雅黑" w:eastAsia="微软雅黑" w:hAnsi="微软雅黑" w:hint="eastAsia"/>
           <w:sz w:val="28"/>
           <w:szCs w:val="28"/>
         </w:rPr>
@@ -59,7 +61,7 @@
       </w:r>
       <w:r>
         <w:rPr>
-          <w:rFonts w:hint="eastAsia"/>
+          <w:rFonts w:ascii="微软雅黑" w:eastAsia="微软雅黑" w:hAnsi="微软雅黑" w:hint="eastAsia"/>
           <w:sz w:val="28"/>
           <w:szCs w:val="28"/>
         </w:rPr>
@@ -75,21 +77,30 @@
         </w:numPr>
         <w:ind w:firstLineChars="0"/>
         <w:rPr>
-          <w:sz w:val="28"/>
-          <w:szCs w:val="28"/>
-        </w:rPr>
-      </w:pPr>
-      <w:r>
-        <w:rPr>
-          <w:rFonts w:hint="eastAsia"/>
-          <w:sz w:val="28"/>
-          <w:szCs w:val="28"/>
-        </w:rPr>
-        <w:t>9.5</w:t>
-      </w:r>
-      <w:r>
-        <w:rPr>
-          <w:rFonts w:hint="eastAsia"/>
+          <w:rFonts w:ascii="微软雅黑" w:eastAsia="微软雅黑" w:hAnsi="微软雅黑"/>
+          <w:sz w:val="28"/>
+          <w:szCs w:val="28"/>
+        </w:rPr>
+      </w:pPr>
+      <w:r>
+        <w:rPr>
+          <w:rFonts w:ascii="微软雅黑" w:eastAsia="微软雅黑" w:hAnsi="微软雅黑"/>
+          <w:sz w:val="28"/>
+          <w:szCs w:val="28"/>
+        </w:rPr>
+        <w:t>5</w:t>
+      </w:r>
+      <w:r>
+        <w:rPr>
+          <w:rFonts w:ascii="微软雅黑" w:eastAsia="微软雅黑" w:hAnsi="微软雅黑" w:hint="eastAsia"/>
+          <w:sz w:val="28"/>
+          <w:szCs w:val="28"/>
+        </w:rPr>
+        <w:t>.5</w:t>
+      </w:r>
+      <w:r>
+        <w:rPr>
+          <w:rFonts w:ascii="微软雅黑" w:eastAsia="微软雅黑" w:hAnsi="微软雅黑" w:hint="eastAsia"/>
           <w:sz w:val="28"/>
           <w:szCs w:val="28"/>
         </w:rPr>
@@ -105,21 +116,30 @@
         </w:numPr>
         <w:ind w:firstLineChars="0"/>
         <w:rPr>
-          <w:sz w:val="28"/>
-          <w:szCs w:val="28"/>
-        </w:rPr>
-      </w:pPr>
-      <w:r>
-        <w:rPr>
-          <w:rFonts w:hint="eastAsia"/>
-          <w:sz w:val="28"/>
-          <w:szCs w:val="28"/>
-        </w:rPr>
-        <w:t>9.10</w:t>
-      </w:r>
-      <w:r>
-        <w:rPr>
-          <w:rFonts w:hint="eastAsia"/>
+          <w:rFonts w:ascii="微软雅黑" w:eastAsia="微软雅黑" w:hAnsi="微软雅黑"/>
+          <w:sz w:val="28"/>
+          <w:szCs w:val="28"/>
+        </w:rPr>
+      </w:pPr>
+      <w:r>
+        <w:rPr>
+          <w:rFonts w:ascii="微软雅黑" w:eastAsia="微软雅黑" w:hAnsi="微软雅黑"/>
+          <w:sz w:val="28"/>
+          <w:szCs w:val="28"/>
+        </w:rPr>
+        <w:t>5</w:t>
+      </w:r>
+      <w:r>
+        <w:rPr>
+          <w:rFonts w:ascii="微软雅黑" w:eastAsia="微软雅黑" w:hAnsi="微软雅黑" w:hint="eastAsia"/>
+          <w:sz w:val="28"/>
+          <w:szCs w:val="28"/>
+        </w:rPr>
+        <w:t>.10</w:t>
+      </w:r>
+      <w:r>
+        <w:rPr>
+          <w:rFonts w:ascii="微软雅黑" w:eastAsia="微软雅黑" w:hAnsi="微软雅黑" w:hint="eastAsia"/>
           <w:sz w:val="28"/>
           <w:szCs w:val="28"/>
         </w:rPr>
@@ -135,41 +155,34 @@
         </w:numPr>
         <w:ind w:firstLineChars="0"/>
         <w:rPr>
-          <w:sz w:val="28"/>
-          <w:szCs w:val="28"/>
-        </w:rPr>
-      </w:pPr>
-      <w:r>
-        <w:rPr>
-          <w:rFonts w:hint="eastAsia"/>
-          <w:sz w:val="28"/>
-          <w:szCs w:val="28"/>
-        </w:rPr>
-        <w:t>9.15</w:t>
-      </w:r>
-      <w:r>
-        <w:rPr>
-          <w:rFonts w:hint="eastAsia"/>
-          <w:sz w:val="28"/>
-          <w:szCs w:val="28"/>
-        </w:rPr>
-        <w:t>前完成第一版</w:t>
-      </w:r>
-      <w:r>
-        <w:rPr>
-          <w:rFonts w:hint="eastAsia"/>
-          <w:sz w:val="28"/>
-          <w:szCs w:val="28"/>
-        </w:rPr>
-        <w:t>机器人管家</w:t>
-      </w:r>
-      <w:r>
-        <w:rPr>
-          <w:rFonts w:hint="eastAsia"/>
-          <w:sz w:val="28"/>
-          <w:szCs w:val="28"/>
-        </w:rPr>
-        <w:t>原型；</w:t>
+          <w:rFonts w:ascii="微软雅黑" w:eastAsia="微软雅黑" w:hAnsi="微软雅黑"/>
+          <w:sz w:val="28"/>
+          <w:szCs w:val="28"/>
+        </w:rPr>
+      </w:pPr>
+      <w:r>
+        <w:rPr>
+          <w:rFonts w:ascii="微软雅黑" w:eastAsia="微软雅黑" w:hAnsi="微软雅黑"/>
+          <w:sz w:val="28"/>
+          <w:szCs w:val="28"/>
+        </w:rPr>
+        <w:t>5</w:t>
+      </w:r>
+      <w:r>
+        <w:rPr>
+          <w:rFonts w:ascii="微软雅黑" w:eastAsia="微软雅黑" w:hAnsi="微软雅黑" w:hint="eastAsia"/>
+          <w:sz w:val="28"/>
+          <w:szCs w:val="28"/>
+        </w:rPr>
+        <w:t>.15</w:t>
+      </w:r>
+      <w:r>
+        <w:rPr>
+          <w:rFonts w:ascii="微软雅黑" w:eastAsia="微软雅黑" w:hAnsi="微软雅黑" w:hint="eastAsia"/>
+          <w:sz w:val="28"/>
+          <w:szCs w:val="28"/>
+        </w:rPr>
+        <w:t>前完成第一版界面原型；</w:t>
       </w:r>
     </w:p>
     <w:p>
@@ -181,21 +194,30 @@
         </w:numPr>
         <w:ind w:firstLineChars="0"/>
         <w:rPr>
-          <w:sz w:val="28"/>
-          <w:szCs w:val="28"/>
-        </w:rPr>
-      </w:pPr>
-      <w:r>
-        <w:rPr>
-          <w:rFonts w:hint="eastAsia"/>
-          <w:sz w:val="28"/>
-          <w:szCs w:val="28"/>
-        </w:rPr>
-        <w:t>9.20</w:t>
-      </w:r>
-      <w:r>
-        <w:rPr>
-          <w:rFonts w:hint="eastAsia"/>
+          <w:rFonts w:ascii="微软雅黑" w:eastAsia="微软雅黑" w:hAnsi="微软雅黑"/>
+          <w:sz w:val="28"/>
+          <w:szCs w:val="28"/>
+        </w:rPr>
+      </w:pPr>
+      <w:r>
+        <w:rPr>
+          <w:rFonts w:ascii="微软雅黑" w:eastAsia="微软雅黑" w:hAnsi="微软雅黑"/>
+          <w:sz w:val="28"/>
+          <w:szCs w:val="28"/>
+        </w:rPr>
+        <w:t>5</w:t>
+      </w:r>
+      <w:r>
+        <w:rPr>
+          <w:rFonts w:ascii="微软雅黑" w:eastAsia="微软雅黑" w:hAnsi="微软雅黑" w:hint="eastAsia"/>
+          <w:sz w:val="28"/>
+          <w:szCs w:val="28"/>
+        </w:rPr>
+        <w:t>.20</w:t>
+      </w:r>
+      <w:r>
+        <w:rPr>
+          <w:rFonts w:ascii="微软雅黑" w:eastAsia="微软雅黑" w:hAnsi="微软雅黑" w:hint="eastAsia"/>
           <w:sz w:val="28"/>
           <w:szCs w:val="28"/>
         </w:rPr>
@@ -211,21 +233,30 @@
         </w:numPr>
         <w:ind w:firstLineChars="0"/>
         <w:rPr>
-          <w:sz w:val="28"/>
-          <w:szCs w:val="28"/>
-        </w:rPr>
-      </w:pPr>
-      <w:r>
-        <w:rPr>
-          <w:rFonts w:hint="eastAsia"/>
-          <w:sz w:val="28"/>
-          <w:szCs w:val="28"/>
-        </w:rPr>
-        <w:t>9.25</w:t>
-      </w:r>
-      <w:r>
-        <w:rPr>
-          <w:rFonts w:hint="eastAsia"/>
+          <w:rFonts w:ascii="微软雅黑" w:eastAsia="微软雅黑" w:hAnsi="微软雅黑"/>
+          <w:sz w:val="28"/>
+          <w:szCs w:val="28"/>
+        </w:rPr>
+      </w:pPr>
+      <w:r>
+        <w:rPr>
+          <w:rFonts w:ascii="微软雅黑" w:eastAsia="微软雅黑" w:hAnsi="微软雅黑"/>
+          <w:sz w:val="28"/>
+          <w:szCs w:val="28"/>
+        </w:rPr>
+        <w:t>5</w:t>
+      </w:r>
+      <w:r>
+        <w:rPr>
+          <w:rFonts w:ascii="微软雅黑" w:eastAsia="微软雅黑" w:hAnsi="微软雅黑" w:hint="eastAsia"/>
+          <w:sz w:val="28"/>
+          <w:szCs w:val="28"/>
+        </w:rPr>
+        <w:t>.25</w:t>
+      </w:r>
+      <w:r>
+        <w:rPr>
+          <w:rFonts w:ascii="微软雅黑" w:eastAsia="微软雅黑" w:hAnsi="微软雅黑" w:hint="eastAsia"/>
           <w:sz w:val="28"/>
           <w:szCs w:val="28"/>
         </w:rPr>
@@ -241,21 +272,30 @@
         </w:numPr>
         <w:ind w:firstLineChars="0"/>
         <w:rPr>
-          <w:sz w:val="28"/>
-          <w:szCs w:val="28"/>
-        </w:rPr>
-      </w:pPr>
-      <w:r>
-        <w:rPr>
-          <w:rFonts w:hint="eastAsia"/>
-          <w:sz w:val="28"/>
-          <w:szCs w:val="28"/>
-        </w:rPr>
-        <w:t>9.30</w:t>
-      </w:r>
-      <w:r>
-        <w:rPr>
-          <w:rFonts w:hint="eastAsia"/>
+          <w:rFonts w:ascii="微软雅黑" w:eastAsia="微软雅黑" w:hAnsi="微软雅黑"/>
+          <w:sz w:val="28"/>
+          <w:szCs w:val="28"/>
+        </w:rPr>
+      </w:pPr>
+      <w:r>
+        <w:rPr>
+          <w:rFonts w:ascii="微软雅黑" w:eastAsia="微软雅黑" w:hAnsi="微软雅黑"/>
+          <w:sz w:val="28"/>
+          <w:szCs w:val="28"/>
+        </w:rPr>
+        <w:t>5</w:t>
+      </w:r>
+      <w:r>
+        <w:rPr>
+          <w:rFonts w:ascii="微软雅黑" w:eastAsia="微软雅黑" w:hAnsi="微软雅黑" w:hint="eastAsia"/>
+          <w:sz w:val="28"/>
+          <w:szCs w:val="28"/>
+        </w:rPr>
+        <w:t>.30</w:t>
+      </w:r>
+      <w:r>
+        <w:rPr>
+          <w:rFonts w:ascii="微软雅黑" w:eastAsia="微软雅黑" w:hAnsi="微软雅黑" w:hint="eastAsia"/>
           <w:sz w:val="28"/>
           <w:szCs w:val="28"/>
         </w:rPr>
@@ -266,13 +306,14 @@
       <w:pPr>
         <w:ind w:firstLine="420"/>
         <w:rPr>
-          <w:sz w:val="28"/>
-          <w:szCs w:val="28"/>
-        </w:rPr>
-      </w:pPr>
-      <w:r>
-        <w:rPr>
-          <w:rFonts w:hint="eastAsia"/>
+          <w:rFonts w:ascii="微软雅黑" w:eastAsia="微软雅黑" w:hAnsi="微软雅黑"/>
+          <w:sz w:val="28"/>
+          <w:szCs w:val="28"/>
+        </w:rPr>
+      </w:pPr>
+      <w:r>
+        <w:rPr>
+          <w:rFonts w:ascii="微软雅黑" w:eastAsia="微软雅黑" w:hAnsi="微软雅黑" w:hint="eastAsia"/>
           <w:sz w:val="28"/>
           <w:szCs w:val="28"/>
         </w:rPr>
@@ -280,6 +321,7 @@
       </w:r>
       <w:r>
         <w:rPr>
+          <w:rFonts w:ascii="微软雅黑" w:eastAsia="微软雅黑" w:hAnsi="微软雅黑"/>
           <w:sz w:val="28"/>
           <w:szCs w:val="28"/>
         </w:rPr>
@@ -287,7 +329,7 @@
       </w:r>
       <w:r>
         <w:rPr>
-          <w:rFonts w:hint="eastAsia"/>
+          <w:rFonts w:ascii="微软雅黑" w:eastAsia="微软雅黑" w:hAnsi="微软雅黑" w:hint="eastAsia"/>
           <w:sz w:val="28"/>
           <w:szCs w:val="28"/>
         </w:rPr>
@@ -295,30 +337,15 @@
       </w:r>
       <w:r>
         <w:rPr>
-          <w:rFonts w:hint="eastAsia"/>
-          <w:sz w:val="28"/>
-          <w:szCs w:val="28"/>
-        </w:rPr>
-        <w:t>10</w:t>
-      </w:r>
-      <w:r>
-        <w:rPr>
-          <w:rFonts w:hint="eastAsia"/>
-          <w:sz w:val="28"/>
-          <w:szCs w:val="28"/>
-        </w:rPr>
-        <w:t>-</w:t>
-      </w:r>
-      <w:r>
-        <w:rPr>
-          <w:sz w:val="28"/>
-          <w:szCs w:val="28"/>
-        </w:rPr>
-        <w:t>12</w:t>
-      </w:r>
-      <w:r>
-        <w:rPr>
-          <w:rFonts w:hint="eastAsia"/>
+          <w:rFonts w:ascii="微软雅黑" w:eastAsia="微软雅黑" w:hAnsi="微软雅黑"/>
+          <w:sz w:val="28"/>
+          <w:szCs w:val="28"/>
+        </w:rPr>
+        <w:t>6</w:t>
+      </w:r>
+      <w:r>
+        <w:rPr>
+          <w:rFonts w:ascii="微软雅黑" w:eastAsia="微软雅黑" w:hAnsi="微软雅黑" w:hint="eastAsia"/>
           <w:sz w:val="28"/>
           <w:szCs w:val="28"/>
         </w:rPr>
@@ -326,6 +353,7 @@
       </w:r>
       <w:r>
         <w:rPr>
+          <w:rFonts w:ascii="微软雅黑" w:eastAsia="微软雅黑" w:hAnsi="微软雅黑"/>
           <w:sz w:val="28"/>
           <w:szCs w:val="28"/>
         </w:rPr>
@@ -336,28 +364,30 @@
       <w:pPr>
         <w:ind w:leftChars="200" w:left="420"/>
         <w:rPr>
-          <w:sz w:val="28"/>
-          <w:szCs w:val="28"/>
-        </w:rPr>
-      </w:pPr>
-      <w:r>
-        <w:rPr>
-          <w:rFonts w:hint="eastAsia"/>
-          <w:sz w:val="28"/>
-          <w:szCs w:val="28"/>
-        </w:rPr>
-        <w:t>20</w:t>
-      </w:r>
-      <w:r>
-        <w:rPr>
-          <w:sz w:val="28"/>
-          <w:szCs w:val="28"/>
-        </w:rPr>
-        <w:t>20</w:t>
-      </w:r>
-      <w:r>
-        <w:rPr>
-          <w:rFonts w:hint="eastAsia"/>
+          <w:rFonts w:ascii="微软雅黑" w:eastAsia="微软雅黑" w:hAnsi="微软雅黑"/>
+          <w:sz w:val="28"/>
+          <w:szCs w:val="28"/>
+        </w:rPr>
+      </w:pPr>
+      <w:r>
+        <w:rPr>
+          <w:rFonts w:ascii="微软雅黑" w:eastAsia="微软雅黑" w:hAnsi="微软雅黑" w:hint="eastAsia"/>
+          <w:sz w:val="28"/>
+          <w:szCs w:val="28"/>
+        </w:rPr>
+        <w:t>201</w:t>
+      </w:r>
+      <w:r>
+        <w:rPr>
+          <w:rFonts w:ascii="微软雅黑" w:eastAsia="微软雅黑" w:hAnsi="微软雅黑"/>
+          <w:sz w:val="28"/>
+          <w:szCs w:val="28"/>
+        </w:rPr>
+        <w:t>9</w:t>
+      </w:r>
+      <w:r>
+        <w:rPr>
+          <w:rFonts w:ascii="微软雅黑" w:eastAsia="微软雅黑" w:hAnsi="微软雅黑" w:hint="eastAsia"/>
           <w:sz w:val="28"/>
           <w:szCs w:val="28"/>
         </w:rPr>
@@ -365,13 +395,15 @@
       </w:r>
       <w:r>
         <w:rPr>
-          <w:sz w:val="28"/>
-          <w:szCs w:val="28"/>
-        </w:rPr>
-        <w:t>1</w:t>
-      </w:r>
-      <w:r>
-        <w:rPr>
+          <w:rFonts w:ascii="微软雅黑" w:eastAsia="微软雅黑" w:hAnsi="微软雅黑"/>
+          <w:sz w:val="28"/>
+          <w:szCs w:val="28"/>
+        </w:rPr>
+        <w:t>7</w:t>
+      </w:r>
+      <w:r>
+        <w:rPr>
+          <w:rFonts w:ascii="微软雅黑" w:eastAsia="微软雅黑" w:hAnsi="微软雅黑"/>
           <w:sz w:val="28"/>
           <w:szCs w:val="28"/>
         </w:rPr>
@@ -379,69 +411,49 @@
       </w:r>
       <w:r>
         <w:rPr>
-          <w:sz w:val="28"/>
-          <w:szCs w:val="28"/>
-        </w:rPr>
-        <w:t>2020.</w:t>
-      </w:r>
-      <w:r>
-        <w:rPr>
-          <w:sz w:val="28"/>
-          <w:szCs w:val="28"/>
-        </w:rPr>
-        <w:t>6</w:t>
-      </w:r>
-      <w:r>
-        <w:rPr>
-          <w:rFonts w:hint="eastAsia"/>
-          <w:sz w:val="28"/>
-          <w:szCs w:val="28"/>
-        </w:rPr>
-        <w:t>月：组建</w:t>
-      </w:r>
-      <w:r>
-        <w:rPr>
-          <w:rFonts w:hint="eastAsia"/>
-          <w:sz w:val="28"/>
-          <w:szCs w:val="28"/>
-        </w:rPr>
-        <w:t>机器人</w:t>
-      </w:r>
-      <w:r>
-        <w:rPr>
-          <w:rFonts w:hint="eastAsia"/>
-          <w:sz w:val="28"/>
-          <w:szCs w:val="28"/>
-        </w:rPr>
-        <w:t>建设团队，进入建设期；</w:t>
+          <w:rFonts w:ascii="微软雅黑" w:eastAsia="微软雅黑" w:hAnsi="微软雅黑"/>
+          <w:sz w:val="28"/>
+          <w:szCs w:val="28"/>
+        </w:rPr>
+        <w:t>8</w:t>
+      </w:r>
+      <w:r>
+        <w:rPr>
+          <w:rFonts w:ascii="微软雅黑" w:eastAsia="微软雅黑" w:hAnsi="微软雅黑" w:hint="eastAsia"/>
+          <w:sz w:val="28"/>
+          <w:szCs w:val="28"/>
+        </w:rPr>
+        <w:t>月：组建网站建设团队，进入建设期；</w:t>
       </w:r>
     </w:p>
     <w:p>
       <w:pPr>
         <w:ind w:leftChars="200" w:left="420"/>
         <w:rPr>
-          <w:sz w:val="28"/>
-          <w:szCs w:val="28"/>
-        </w:rPr>
-      </w:pPr>
-      <w:r>
-        <w:rPr>
-          <w:rFonts w:hint="eastAsia"/>
-          <w:sz w:val="28"/>
-          <w:szCs w:val="28"/>
-        </w:rPr>
-        <w:t>20</w:t>
-      </w:r>
-      <w:r>
-        <w:rPr>
-          <w:sz w:val="28"/>
-          <w:szCs w:val="28"/>
-        </w:rPr>
-        <w:t>20</w:t>
-      </w:r>
-      <w:r>
-        <w:rPr>
-          <w:rFonts w:hint="eastAsia"/>
+          <w:rFonts w:ascii="微软雅黑" w:eastAsia="微软雅黑" w:hAnsi="微软雅黑"/>
+          <w:sz w:val="28"/>
+          <w:szCs w:val="28"/>
+        </w:rPr>
+      </w:pPr>
+      <w:r>
+        <w:rPr>
+          <w:rFonts w:ascii="微软雅黑" w:eastAsia="微软雅黑" w:hAnsi="微软雅黑" w:hint="eastAsia"/>
+          <w:sz w:val="28"/>
+          <w:szCs w:val="28"/>
+        </w:rPr>
+        <w:t>201</w:t>
+      </w:r>
+      <w:r>
+        <w:rPr>
+          <w:rFonts w:ascii="微软雅黑" w:eastAsia="微软雅黑" w:hAnsi="微软雅黑" w:hint="eastAsia"/>
+          <w:sz w:val="28"/>
+          <w:szCs w:val="28"/>
+        </w:rPr>
+        <w:t>9</w:t>
+      </w:r>
+      <w:r>
+        <w:rPr>
+          <w:rFonts w:ascii="微软雅黑" w:eastAsia="微软雅黑" w:hAnsi="微软雅黑" w:hint="eastAsia"/>
           <w:sz w:val="28"/>
           <w:szCs w:val="28"/>
         </w:rPr>
@@ -449,14 +461,15 @@
       </w:r>
       <w:r>
         <w:rPr>
-          <w:sz w:val="28"/>
-          <w:szCs w:val="28"/>
-        </w:rPr>
-        <w:t>7</w:t>
-      </w:r>
-      <w:r>
-        <w:rPr>
-          <w:rFonts w:hint="eastAsia"/>
+          <w:rFonts w:ascii="微软雅黑" w:eastAsia="微软雅黑" w:hAnsi="微软雅黑"/>
+          <w:sz w:val="28"/>
+          <w:szCs w:val="28"/>
+        </w:rPr>
+        <w:t>9</w:t>
+      </w:r>
+      <w:r>
+        <w:rPr>
+          <w:rFonts w:ascii="微软雅黑" w:eastAsia="微软雅黑" w:hAnsi="微软雅黑" w:hint="eastAsia"/>
           <w:sz w:val="28"/>
           <w:szCs w:val="28"/>
         </w:rPr>
@@ -464,97 +477,30 @@
       </w:r>
       <w:r>
         <w:rPr>
-          <w:sz w:val="28"/>
-          <w:szCs w:val="28"/>
-        </w:rPr>
-        <w:t>9</w:t>
-      </w:r>
-      <w:r>
-        <w:rPr>
-          <w:rFonts w:hint="eastAsia"/>
-          <w:sz w:val="28"/>
-          <w:szCs w:val="28"/>
-        </w:rPr>
-        <w:t>月：产品进入</w:t>
-      </w:r>
-      <w:r>
-        <w:rPr>
-          <w:rFonts w:hint="eastAsia"/>
-          <w:sz w:val="28"/>
-          <w:szCs w:val="28"/>
-        </w:rPr>
-        <w:t>实践</w:t>
-      </w:r>
-      <w:r>
-        <w:rPr>
-          <w:rFonts w:hint="eastAsia"/>
-          <w:sz w:val="28"/>
-          <w:szCs w:val="28"/>
-        </w:rPr>
-        <w:t>测试阶段（吸引尽可能广泛的</w:t>
-      </w:r>
-      <w:r>
-        <w:rPr>
-          <w:rFonts w:hint="eastAsia"/>
-          <w:sz w:val="28"/>
-          <w:szCs w:val="28"/>
-        </w:rPr>
-        <w:t>白领</w:t>
-      </w:r>
-      <w:r>
-        <w:rPr>
-          <w:rFonts w:hint="eastAsia"/>
-          <w:sz w:val="28"/>
-          <w:szCs w:val="28"/>
-        </w:rPr>
-        <w:t>和学生进行测试）；</w:t>
+          <w:rFonts w:ascii="微软雅黑" w:eastAsia="微软雅黑" w:hAnsi="微软雅黑"/>
+          <w:sz w:val="28"/>
+          <w:szCs w:val="28"/>
+        </w:rPr>
+        <w:t>11</w:t>
+      </w:r>
+      <w:bookmarkStart w:id="0" w:name="_GoBack"/>
+      <w:bookmarkEnd w:id="0"/>
+      <w:r>
+        <w:rPr>
+          <w:rFonts w:ascii="微软雅黑" w:eastAsia="微软雅黑" w:hAnsi="微软雅黑" w:hint="eastAsia"/>
+          <w:sz w:val="28"/>
+          <w:szCs w:val="28"/>
+        </w:rPr>
+        <w:t>月：产品进入贝塔测试阶段（吸引尽可能广泛的商家和学生进行测试）；</w:t>
       </w:r>
     </w:p>
     <w:p>
       <w:pPr>
-        <w:ind w:leftChars="200" w:left="420"/>
-        <w:rPr>
-          <w:sz w:val="28"/>
-          <w:szCs w:val="28"/>
-        </w:rPr>
-      </w:pPr>
-      <w:r>
-        <w:rPr>
-          <w:sz w:val="28"/>
-          <w:szCs w:val="28"/>
-        </w:rPr>
-        <w:t>2020.</w:t>
-      </w:r>
-      <w:r>
-        <w:rPr>
-          <w:sz w:val="28"/>
-          <w:szCs w:val="28"/>
-        </w:rPr>
-        <w:t>10</w:t>
-      </w:r>
-      <w:bookmarkStart w:id="0" w:name="_GoBack"/>
-      <w:bookmarkEnd w:id="0"/>
-      <w:r>
-        <w:rPr>
-          <w:rFonts w:hint="eastAsia"/>
-          <w:sz w:val="28"/>
-          <w:szCs w:val="28"/>
-        </w:rPr>
-        <w:t>月，进行宣传发售。</w:t>
-      </w:r>
+        <w:rPr>
+          <w:rFonts w:ascii="微软雅黑" w:eastAsia="微软雅黑" w:hAnsi="微软雅黑"/>
+        </w:rPr>
+      </w:pPr>
     </w:p>
-    <w:p>
-      <w:pPr>
-        <w:widowControl/>
-        <w:jc w:val="left"/>
-        <w:rPr>
-          <w:rFonts w:hint="eastAsia"/>
-          <w:sz w:val="28"/>
-          <w:szCs w:val="28"/>
-        </w:rPr>
-      </w:pPr>
-    </w:p>
-    <w:p/>
     <w:sectPr>
       <w:pgSz w:w="11906" w:h="16838"/>
       <w:pgMar w:top="1440" w:right="1800" w:bottom="1440" w:left="1800" w:header="851" w:footer="992" w:gutter="0"/>
@@ -735,7 +681,7 @@
     </w:rPrDefault>
     <w:pPrDefault/>
   </w:docDefaults>
-  <w:latentStyles w:defLockedState="0" w:defUIPriority="99" w:defSemiHidden="0" w:defUnhideWhenUsed="0" w:defQFormat="0" w:count="375">
+  <w:latentStyles w:defLockedState="0" w:defUIPriority="99" w:defSemiHidden="0" w:defUnhideWhenUsed="0" w:defQFormat="0" w:count="376">
     <w:lsdException w:name="Normal" w:uiPriority="0" w:qFormat="1"/>
     <w:lsdException w:name="heading 1" w:uiPriority="9" w:qFormat="1"/>
     <w:lsdException w:name="heading 2" w:semiHidden="1" w:uiPriority="9" w:unhideWhenUsed="1" w:qFormat="1"/>
@@ -1108,6 +1054,7 @@
     <w:lsdException w:name="Smart Hyperlink" w:semiHidden="1" w:unhideWhenUsed="1"/>
     <w:lsdException w:name="Hashtag" w:semiHidden="1" w:unhideWhenUsed="1"/>
     <w:lsdException w:name="Unresolved Mention" w:semiHidden="1" w:unhideWhenUsed="1"/>
+    <w:lsdException w:name="Smart Link" w:semiHidden="1" w:unhideWhenUsed="1"/>
   </w:latentStyles>
   <w:style w:type="paragraph" w:default="1" w:styleId="a">
     <w:name w:val="Normal"/>
